--- a/chapters/1_introduction/7_summary.docx
+++ b/chapters/1_introduction/7_summary.docx
@@ -19,7 +19,7 @@
         <w:t xml:space="preserve"> </w:t>
       </w:r>
       <w:r>
-        <w:t xml:space="preserve">a72ba16</w:t>
+        <w:t xml:space="preserve">a51decd</w:t>
       </w:r>
     </w:p>
     <w:p>

--- a/chapters/1_introduction/7_summary.docx
+++ b/chapters/1_introduction/7_summary.docx
@@ -2,34 +2,44 @@
 <file path=word/document.xml><?xml version="1.0" encoding="utf-8"?>
 <w:document xmlns:w="http://schemas.openxmlformats.org/wordprocessingml/2006/main" xmlns:m="http://schemas.openxmlformats.org/officeDocument/2006/math" xmlns:r="http://schemas.openxmlformats.org/officeDocument/2006/relationships" xmlns:o="urn:schemas-microsoft-com:office:office" xmlns:v="urn:schemas-microsoft-com:vml" xmlns:w10="urn:schemas-microsoft-com:office:word" xmlns:a="http://schemas.openxmlformats.org/drawingml/2006/main" xmlns:pic="http://schemas.openxmlformats.org/drawingml/2006/picture" xmlns:wp="http://schemas.openxmlformats.org/drawingml/2006/wordprocessingDrawing">
   <w:body>
-    <w:p>
-      <w:pPr>
-        <w:pStyle w:val="Author"/>
-      </w:pPr>
-      <w:r>
-        <w:t xml:space="preserve">Commit</w:t>
-      </w:r>
-      <w:r>
-        <w:t xml:space="preserve"> </w:t>
-      </w:r>
-      <w:r>
-        <w:t xml:space="preserve">ID:</w:t>
-      </w:r>
-      <w:r>
-        <w:t xml:space="preserve"> </w:t>
-      </w:r>
-      <w:r>
-        <w:t xml:space="preserve">a51decd</w:t>
-      </w:r>
-    </w:p>
-    <w:p>
-      <w:pPr>
-        <w:pStyle w:val="Date"/>
-      </w:pPr>
-      <w:r>
-        <w:t xml:space="preserve">2023-10-24</w:t>
-      </w:r>
-    </w:p>
+    <w:sdt>
+      <w:sdtPr>
+        <w:docPartObj>
+          <w:docPartGallery w:val="Table of Contents"/>
+          <w:docPartUnique/>
+        </w:docPartObj>
+      </w:sdtPr>
+      <w:sdtContent>
+        <w:p>
+          <w:pPr>
+            <w:pStyle w:val="TOCHeading"/>
+          </w:pPr>
+          <w:r>
+            <w:t xml:space="preserve">Table</w:t>
+          </w:r>
+          <w:r>
+            <w:t xml:space="preserve"> </w:t>
+          </w:r>
+          <w:r>
+            <w:t xml:space="preserve">of</w:t>
+          </w:r>
+          <w:r>
+            <w:t xml:space="preserve"> </w:t>
+          </w:r>
+          <w:r>
+            <w:t xml:space="preserve">contents</w:t>
+          </w:r>
+        </w:p>
+        <w:p>
+          <w:r>
+            <w:fldChar w:fldCharType="begin" w:dirty="true"/>
+            <w:instrText xml:space="preserve">TOC \o "1-2" \h \z \u</w:instrText>
+            <w:fldChar w:fldCharType="separate"/>
+            <w:fldChar w:fldCharType="end"/>
+          </w:r>
+        </w:p>
+      </w:sdtContent>
+    </w:sdt>
     <w:bookmarkStart w:id="20" w:name="summary"/>
     <w:p>
       <w:pPr>
@@ -844,10 +854,11 @@
     <w:link w:val="Heading1Char"/>
     <w:uiPriority w:val="9"/>
     <w:qFormat/>
-    <w:rsid w:val="00481C80"/>
+    <w:rsid w:val="00D80FF0"/>
     <w:pPr>
       <w:keepNext/>
       <w:keepLines/>
+      <w:pageBreakBefore/>
       <w:spacing w:before="360"/>
       <w:outlineLvl w:val="0"/>
     </w:pPr>
@@ -1099,7 +1110,7 @@
     <w:basedOn w:val="DefaultParagraphFont"/>
     <w:link w:val="Heading1"/>
     <w:uiPriority w:val="9"/>
-    <w:rsid w:val="00481C80"/>
+    <w:rsid w:val="00D80FF0"/>
     <w:rPr>
       <w:rFonts w:ascii="Calibri" w:cs="Calibri" w:eastAsiaTheme="majorEastAsia" w:hAnsi="Calibri"/>
       <w:b/>
